--- a/Part0 Conceptual Analyzing/Introduction/FA/Introduction.docx
+++ b/Part0 Conceptual Analyzing/Introduction/FA/Introduction.docx
@@ -115,7 +115,7 @@
           <w:rtl/>
           <w:lang w:bidi="fa-IR"/>
         </w:rPr>
-        <w:t xml:space="preserve"> هستم و در حال حاضر مشغول تحصیل در رشته مهندسی کامپیوتر در دانشگاه پیام نور هستم. </w:t>
+        <w:t xml:space="preserve"> و در حال حاضر مشغول تحصیل در رشته مهندسی کامپیوتر در دانشگاه پیام نور هستم. </w:t>
       </w:r>
       <w:r>
         <w:rPr>
@@ -228,7 +228,36 @@
           <w:rtl/>
           <w:lang w:bidi="fa-IR"/>
         </w:rPr>
-        <w:t xml:space="preserve"> با استاد برنامه نویسی پیشرفته ام در دانشگاه آشنا شدم و به شرکت او به نام زوم ارز رفتم و چند ماهی در آنجا مشغول به تولید محتوا تو حوزه بلاکچین و رمز ارزها شدم و سال </w:t>
+        <w:t xml:space="preserve"> با استاد برنامه نویسی پیشرفته ام در دانشگاه آشنا شدم و به شرکت او به نام زوم ارز رفتم و چند ماهی در آنجا مشغول به تولید محتوا تو حوزه بلاکچین و رمز ارزها</w:t>
+      </w:r>
+      <w:r>
+        <w:rPr>
+          <w:rFonts w:ascii="IRANSansWebNoEn" w:hAnsi="IRANSansWebNoEn" w:cs="IRANSansWebNoEn"/>
+          <w:sz w:val="24"/>
+          <w:szCs w:val="24"/>
+          <w:lang w:bidi="fa-IR"/>
+        </w:rPr>
+        <w:t xml:space="preserve"> </w:t>
+      </w:r>
+      <w:r>
+        <w:rPr>
+          <w:rFonts w:ascii="IRANSansWebNoEn" w:hAnsi="IRANSansWebNoEn" w:cs="IRANSansWebNoEn" w:hint="cs"/>
+          <w:sz w:val="24"/>
+          <w:szCs w:val="24"/>
+          <w:rtl/>
+          <w:lang w:bidi="fa-IR"/>
+        </w:rPr>
+        <w:t>بودم</w:t>
+      </w:r>
+      <w:r>
+        <w:rPr>
+          <w:rFonts w:ascii="IRANSansWebNoEn" w:hAnsi="IRANSansWebNoEn" w:cs="IRANSansWebNoEn" w:hint="cs"/>
+          <w:sz w:val="24"/>
+          <w:szCs w:val="24"/>
+          <w:rtl/>
+          <w:lang w:bidi="fa-IR"/>
+        </w:rPr>
+        <w:t xml:space="preserve"> و سال </w:t>
       </w:r>
       <w:r>
         <w:rPr>
@@ -258,7 +287,27 @@
           <w:rtl/>
           <w:lang w:bidi="fa-IR"/>
         </w:rPr>
-        <w:t xml:space="preserve">به شرکت میهن بلاکچین رفتم و چند ماهی ام آنجا مشغول بودم که بعد از مدتی دیگه به فکر برنامه نویسی در بلاکچین بودم و تولید محتوایی رو به عنوان شغل </w:t>
+        <w:t xml:space="preserve">به شرکت میهن بلاکچین رفتم و چند ماهی ام آنجا مشغول </w:t>
+      </w:r>
+      <w:r>
+        <w:rPr>
+          <w:rFonts w:ascii="IRANSansWebNoEn" w:hAnsi="IRANSansWebNoEn" w:cs="IRANSansWebNoEn" w:hint="cs"/>
+          <w:sz w:val="24"/>
+          <w:szCs w:val="24"/>
+          <w:rtl/>
+          <w:lang w:bidi="fa-IR"/>
+        </w:rPr>
+        <w:t>شدم</w:t>
+      </w:r>
+      <w:r>
+        <w:rPr>
+          <w:rFonts w:ascii="IRANSansWebNoEn" w:hAnsi="IRANSansWebNoEn" w:cs="IRANSansWebNoEn" w:hint="cs"/>
+          <w:sz w:val="24"/>
+          <w:szCs w:val="24"/>
+          <w:rtl/>
+          <w:lang w:bidi="fa-IR"/>
+        </w:rPr>
+        <w:t xml:space="preserve"> که بعد از مدتی دیگه به فکر برنامه نویسی در بلاکچین بودم و تولید محتوایی رو به عنوان شغل </w:t>
       </w:r>
       <w:r>
         <w:rPr>
@@ -1236,6 +1285,7 @@
     <w:rsid w:val="001C02D0"/>
     <w:rsid w:val="0023049F"/>
     <w:rsid w:val="00803265"/>
+    <w:rsid w:val="00B65438"/>
     <w:rsid w:val="00C92B9C"/>
     <w:rsid w:val="00CD5168"/>
     <w:rsid w:val="00E25B4B"/>
